--- a/download/Abu Dhabi/Entertainment/Ferrari World Abu Dhabi.docx
+++ b/download/Abu Dhabi/Entertainment/Ferrari World Abu Dhabi.docx
@@ -8,7 +8,7 @@
         <w:spacing w:after="200" w:before="200" w:lineRule="auto"/>
         <w:rPr/>
       </w:pPr>
-      <w:bookmarkStart w:colFirst="0" w:colLast="0" w:name="_4wa3ls164x1f" w:id="0"/>
+      <w:bookmarkStart w:colFirst="0" w:colLast="0" w:name="_heading=h.gjdgxs" w:id="0"/>
       <w:bookmarkEnd w:id="0"/>
       <w:r>
         <w:rPr>
@@ -32,7 +32,7 @@
           <w:b w:val="1"/>
         </w:rPr>
       </w:pPr>
-      <w:bookmarkStart w:colFirst="0" w:colLast="0" w:name="_cc696sczd29b" w:id="1"/>
+      <w:bookmarkStart w:colFirst="0" w:colLast="0" w:name="_heading=h.30j0zll" w:id="1"/>
       <w:bookmarkEnd w:id="1"/>
       <w:r>
         <w:rPr>
@@ -69,7 +69,7 @@
           <w:b w:val="1"/>
         </w:rPr>
       </w:pPr>
-      <w:bookmarkStart w:colFirst="0" w:colLast="0" w:name="_hw3kkyxanh5b" w:id="2"/>
+      <w:bookmarkStart w:colFirst="0" w:colLast="0" w:name="_heading=h.9udv9vu4zic" w:id="2"/>
       <w:bookmarkEnd w:id="2"/>
       <w:r>
         <w:rPr>
@@ -77,25 +77,7 @@
           <w:b w:val="1"/>
           <w:rtl w:val="0"/>
         </w:rPr>
-        <w:t xml:space="preserve">What to Do</w:t>
-      </w:r>
-    </w:p>
-    <w:p>
-      <w:pPr>
-        <w:pStyle w:val="Heading3"/>
-        <w:spacing w:after="200" w:before="200" w:lineRule="auto"/>
-        <w:rPr>
-          <w:rFonts w:ascii="Montserrat" w:cs="Montserrat" w:eastAsia="Montserrat" w:hAnsi="Montserrat"/>
-        </w:rPr>
-      </w:pPr>
-      <w:bookmarkStart w:colFirst="0" w:colLast="0" w:name="_g4zhbnrsa1v4" w:id="3"/>
-      <w:bookmarkEnd w:id="3"/>
-      <w:r>
-        <w:rPr>
-          <w:rFonts w:ascii="Montserrat" w:cs="Montserrat" w:eastAsia="Montserrat" w:hAnsi="Montserrat"/>
-          <w:rtl w:val="0"/>
-        </w:rPr>
-        <w:t xml:space="preserve">Driving Experience</w:t>
+        <w:t xml:space="preserve">History</w:t>
       </w:r>
     </w:p>
     <w:p>
@@ -112,7 +94,27 @@
           <w:rFonts w:ascii="Montserrat" w:cs="Montserrat" w:eastAsia="Montserrat" w:hAnsi="Montserrat"/>
           <w:rtl w:val="0"/>
         </w:rPr>
-        <w:t xml:space="preserve">Live the dream and experience the thrill around Yas Island behind the wheel of a Ferrari! Top down, buckle up and drive on with a trained instructor, you’ll receive a lesson into how to drive the car from one of our Ferrari trained instructors.</w:t>
+        <w:t xml:space="preserve">The foundation stone for the park was laid on 3 November 2007. It took three years to develop the park and it officially opened to the public on 4 November 2010. Ferrari World Abu Dhabi covers an area of 86,000 square metres.</w:t>
+      </w:r>
+    </w:p>
+    <w:p>
+      <w:pPr>
+        <w:pStyle w:val="Heading1"/>
+        <w:spacing w:after="200" w:before="200" w:lineRule="auto"/>
+        <w:rPr>
+          <w:rFonts w:ascii="Montserrat" w:cs="Montserrat" w:eastAsia="Montserrat" w:hAnsi="Montserrat"/>
+          <w:b w:val="1"/>
+        </w:rPr>
+      </w:pPr>
+      <w:bookmarkStart w:colFirst="0" w:colLast="0" w:name="_heading=h.1fob9te" w:id="3"/>
+      <w:bookmarkEnd w:id="3"/>
+      <w:r>
+        <w:rPr>
+          <w:rFonts w:ascii="Montserrat" w:cs="Montserrat" w:eastAsia="Montserrat" w:hAnsi="Montserrat"/>
+          <w:b w:val="1"/>
+          <w:rtl w:val="0"/>
+        </w:rPr>
+        <w:t xml:space="preserve">What to Do</w:t>
       </w:r>
     </w:p>
     <w:p>
@@ -123,14 +125,14 @@
           <w:rFonts w:ascii="Montserrat" w:cs="Montserrat" w:eastAsia="Montserrat" w:hAnsi="Montserrat"/>
         </w:rPr>
       </w:pPr>
-      <w:bookmarkStart w:colFirst="0" w:colLast="0" w:name="_v0p9uchkzh6z" w:id="4"/>
+      <w:bookmarkStart w:colFirst="0" w:colLast="0" w:name="_heading=h.3znysh7" w:id="4"/>
       <w:bookmarkEnd w:id="4"/>
       <w:r>
         <w:rPr>
           <w:rFonts w:ascii="Montserrat" w:cs="Montserrat" w:eastAsia="Montserrat" w:hAnsi="Montserrat"/>
           <w:rtl w:val="0"/>
         </w:rPr>
-        <w:t xml:space="preserve">Karting Academy</w:t>
+        <w:t xml:space="preserve">Driving Experience</w:t>
       </w:r>
     </w:p>
     <w:p>
@@ -147,7 +149,7 @@
           <w:rFonts w:ascii="Montserrat" w:cs="Montserrat" w:eastAsia="Montserrat" w:hAnsi="Montserrat"/>
           <w:rtl w:val="0"/>
         </w:rPr>
-        <w:t xml:space="preserve">Sharpen your racing skills on a 290-metre-long track. Timed attraction, so arrive at the Park early to sign up!</w:t>
+        <w:t xml:space="preserve">Live the dream and experience the thrill around Yas Island behind the wheel of a Ferrari! Top down, buckle up and drive on with a trained instructor.</w:t>
       </w:r>
     </w:p>
     <w:p>
@@ -158,14 +160,14 @@
           <w:rFonts w:ascii="Montserrat" w:cs="Montserrat" w:eastAsia="Montserrat" w:hAnsi="Montserrat"/>
         </w:rPr>
       </w:pPr>
-      <w:bookmarkStart w:colFirst="0" w:colLast="0" w:name="_8ozf1ke7otc6" w:id="5"/>
+      <w:bookmarkStart w:colFirst="0" w:colLast="0" w:name="_heading=h.2et92p0" w:id="5"/>
       <w:bookmarkEnd w:id="5"/>
       <w:r>
         <w:rPr>
           <w:rFonts w:ascii="Montserrat" w:cs="Montserrat" w:eastAsia="Montserrat" w:hAnsi="Montserrat"/>
           <w:rtl w:val="0"/>
         </w:rPr>
-        <w:t xml:space="preserve">Formula Rossa</w:t>
+        <w:t xml:space="preserve">Karting Academy</w:t>
       </w:r>
     </w:p>
     <w:p>
@@ -182,27 +184,25 @@
           <w:rFonts w:ascii="Montserrat" w:cs="Montserrat" w:eastAsia="Montserrat" w:hAnsi="Montserrat"/>
           <w:rtl w:val="0"/>
         </w:rPr>
-        <w:t xml:space="preserve">Strap in, put your goggles on and prepare to be blasted 240km/h in 4.9 seconds on the world’s fastest rollercoaster. After scaling heart-racing heights of 52 metres and with the adrenalin rush of 4.8Gs riding high, you’ll cross the finish feeling like a true Scuderia Ferrari champion.</w:t>
-      </w:r>
-    </w:p>
-    <w:p>
-      <w:pPr>
-        <w:pStyle w:val="Heading1"/>
-        <w:spacing w:after="200" w:before="200" w:lineRule="auto"/>
-        <w:rPr>
-          <w:rFonts w:ascii="Montserrat" w:cs="Montserrat" w:eastAsia="Montserrat" w:hAnsi="Montserrat"/>
-          <w:b w:val="1"/>
-        </w:rPr>
-      </w:pPr>
-      <w:bookmarkStart w:colFirst="0" w:colLast="0" w:name="_upxvqqxv9er1" w:id="6"/>
+        <w:t xml:space="preserve">Sharpen your racing skills on a 290-metre-long track. Timed attraction, so arrive at the Park early to sign up!</w:t>
+      </w:r>
+    </w:p>
+    <w:p>
+      <w:pPr>
+        <w:pStyle w:val="Heading3"/>
+        <w:spacing w:after="200" w:before="200" w:lineRule="auto"/>
+        <w:rPr>
+          <w:rFonts w:ascii="Montserrat" w:cs="Montserrat" w:eastAsia="Montserrat" w:hAnsi="Montserrat"/>
+        </w:rPr>
+      </w:pPr>
+      <w:bookmarkStart w:colFirst="0" w:colLast="0" w:name="_heading=h.tyjcwt" w:id="6"/>
       <w:bookmarkEnd w:id="6"/>
       <w:r>
         <w:rPr>
           <w:rFonts w:ascii="Montserrat" w:cs="Montserrat" w:eastAsia="Montserrat" w:hAnsi="Montserrat"/>
-          <w:b w:val="1"/>
-          <w:rtl w:val="0"/>
-        </w:rPr>
-        <w:t xml:space="preserve">Timings</w:t>
+          <w:rtl w:val="0"/>
+        </w:rPr>
+        <w:t xml:space="preserve">Formula Rossa</w:t>
       </w:r>
     </w:p>
     <w:p>
@@ -219,7 +219,27 @@
           <w:rFonts w:ascii="Montserrat" w:cs="Montserrat" w:eastAsia="Montserrat" w:hAnsi="Montserrat"/>
           <w:rtl w:val="0"/>
         </w:rPr>
-        <w:t xml:space="preserve">Open from 12 PM to 8 PM daily</w:t>
+        <w:t xml:space="preserve">Strap in, put your goggles on and prepare to be blasted 240km/h in 4.9 seconds on the world’s fastest rollercoaster!</w:t>
+      </w:r>
+    </w:p>
+    <w:p>
+      <w:pPr>
+        <w:pStyle w:val="Heading1"/>
+        <w:spacing w:after="200" w:before="200" w:lineRule="auto"/>
+        <w:rPr>
+          <w:rFonts w:ascii="Montserrat" w:cs="Montserrat" w:eastAsia="Montserrat" w:hAnsi="Montserrat"/>
+          <w:b w:val="1"/>
+        </w:rPr>
+      </w:pPr>
+      <w:bookmarkStart w:colFirst="0" w:colLast="0" w:name="_heading=h.3dy6vkm" w:id="7"/>
+      <w:bookmarkEnd w:id="7"/>
+      <w:r>
+        <w:rPr>
+          <w:rFonts w:ascii="Montserrat" w:cs="Montserrat" w:eastAsia="Montserrat" w:hAnsi="Montserrat"/>
+          <w:b w:val="1"/>
+          <w:rtl w:val="0"/>
+        </w:rPr>
+        <w:t xml:space="preserve">Timings</w:t>
       </w:r>
     </w:p>
     <w:p>
@@ -233,8 +253,10 @@
       </w:pPr>
       <w:r>
         <w:rPr>
-          <w:rtl w:val="0"/>
-        </w:rPr>
+          <w:rFonts w:ascii="Montserrat" w:cs="Montserrat" w:eastAsia="Montserrat" w:hAnsi="Montserrat"/>
+          <w:rtl w:val="0"/>
+        </w:rPr>
+        <w:t xml:space="preserve">Open from 12 PM to 8 PM from Tuesday to Saturday </w:t>
       </w:r>
     </w:p>
     <w:p>
@@ -386,6 +408,134 @@
     <w:rPr>
       <w:sz w:val="52"/>
       <w:szCs w:val="52"/>
+    </w:rPr>
+  </w:style>
+  <w:style w:type="paragraph" w:styleId="Normal" w:default="1">
+    <w:name w:val="normal"/>
+  </w:style>
+  <w:style w:type="table" w:styleId="TableNormal" w:default="1">
+    <w:name w:val="Table Normal"/>
+  </w:style>
+  <w:style w:type="paragraph" w:styleId="Heading1">
+    <w:name w:val="heading 1"/>
+    <w:basedOn w:val="Normal"/>
+    <w:next w:val="Normal"/>
+    <w:pPr>
+      <w:keepNext w:val="1"/>
+      <w:keepLines w:val="1"/>
+      <w:spacing w:after="120" w:before="400" w:lineRule="auto"/>
+    </w:pPr>
+    <w:rPr>
+      <w:sz w:val="40"/>
+      <w:szCs w:val="40"/>
+    </w:rPr>
+  </w:style>
+  <w:style w:type="paragraph" w:styleId="Heading2">
+    <w:name w:val="heading 2"/>
+    <w:basedOn w:val="Normal"/>
+    <w:next w:val="Normal"/>
+    <w:pPr>
+      <w:keepNext w:val="1"/>
+      <w:keepLines w:val="1"/>
+      <w:spacing w:after="120" w:before="360" w:lineRule="auto"/>
+    </w:pPr>
+    <w:rPr>
+      <w:b w:val="0"/>
+      <w:sz w:val="32"/>
+      <w:szCs w:val="32"/>
+    </w:rPr>
+  </w:style>
+  <w:style w:type="paragraph" w:styleId="Heading3">
+    <w:name w:val="heading 3"/>
+    <w:basedOn w:val="Normal"/>
+    <w:next w:val="Normal"/>
+    <w:pPr>
+      <w:keepNext w:val="1"/>
+      <w:keepLines w:val="1"/>
+      <w:spacing w:after="80" w:before="320" w:lineRule="auto"/>
+    </w:pPr>
+    <w:rPr>
+      <w:b w:val="0"/>
+      <w:color w:val="434343"/>
+      <w:sz w:val="28"/>
+      <w:szCs w:val="28"/>
+    </w:rPr>
+  </w:style>
+  <w:style w:type="paragraph" w:styleId="Heading4">
+    <w:name w:val="heading 4"/>
+    <w:basedOn w:val="Normal"/>
+    <w:next w:val="Normal"/>
+    <w:pPr>
+      <w:keepNext w:val="1"/>
+      <w:keepLines w:val="1"/>
+      <w:spacing w:after="80" w:before="280" w:lineRule="auto"/>
+    </w:pPr>
+    <w:rPr>
+      <w:color w:val="666666"/>
+      <w:sz w:val="24"/>
+      <w:szCs w:val="24"/>
+    </w:rPr>
+  </w:style>
+  <w:style w:type="paragraph" w:styleId="Heading5">
+    <w:name w:val="heading 5"/>
+    <w:basedOn w:val="Normal"/>
+    <w:next w:val="Normal"/>
+    <w:pPr>
+      <w:keepNext w:val="1"/>
+      <w:keepLines w:val="1"/>
+      <w:spacing w:after="80" w:before="240" w:lineRule="auto"/>
+    </w:pPr>
+    <w:rPr>
+      <w:color w:val="666666"/>
+      <w:sz w:val="22"/>
+      <w:szCs w:val="22"/>
+    </w:rPr>
+  </w:style>
+  <w:style w:type="paragraph" w:styleId="Heading6">
+    <w:name w:val="heading 6"/>
+    <w:basedOn w:val="Normal"/>
+    <w:next w:val="Normal"/>
+    <w:pPr>
+      <w:keepNext w:val="1"/>
+      <w:keepLines w:val="1"/>
+      <w:spacing w:after="80" w:before="240" w:lineRule="auto"/>
+    </w:pPr>
+    <w:rPr>
+      <w:i w:val="1"/>
+      <w:color w:val="666666"/>
+      <w:sz w:val="22"/>
+      <w:szCs w:val="22"/>
+    </w:rPr>
+  </w:style>
+  <w:style w:type="paragraph" w:styleId="Title">
+    <w:name w:val="Title"/>
+    <w:basedOn w:val="Normal"/>
+    <w:next w:val="Normal"/>
+    <w:pPr>
+      <w:keepNext w:val="1"/>
+      <w:keepLines w:val="1"/>
+      <w:spacing w:after="60" w:before="0" w:lineRule="auto"/>
+    </w:pPr>
+    <w:rPr>
+      <w:sz w:val="52"/>
+      <w:szCs w:val="52"/>
+    </w:rPr>
+  </w:style>
+  <w:style w:type="paragraph" w:styleId="Subtitle">
+    <w:name w:val="Subtitle"/>
+    <w:basedOn w:val="Normal"/>
+    <w:next w:val="Normal"/>
+    <w:pPr>
+      <w:keepNext w:val="1"/>
+      <w:keepLines w:val="1"/>
+      <w:spacing w:after="320" w:before="0" w:lineRule="auto"/>
+    </w:pPr>
+    <w:rPr>
+      <w:rFonts w:ascii="Arial" w:cs="Arial" w:eastAsia="Arial" w:hAnsi="Arial"/>
+      <w:i w:val="0"/>
+      <w:color w:val="666666"/>
+      <w:sz w:val="30"/>
+      <w:szCs w:val="30"/>
     </w:rPr>
   </w:style>
   <w:style w:type="paragraph" w:styleId="Subtitle">
@@ -726,4 +876,19 @@
   </a:objectDefaults>
   <a:extraClrSchemeLst/>
 </a:theme>
+</file>
+
+<file path=customXML/item1.xml><?xml version="1.0" encoding="utf-8"?>
+<go:gDocsCustomXmlDataStorage xmlns:go="http://customooxmlschemas.google.com/" xmlns:r="http://schemas.openxmlformats.org/officeDocument/2006/relationships">
+  <go:docsCustomData xmlns:go="http://customooxmlschemas.google.com/" roundtripDataSignature="AMtx7mgyAGtcTsPQYd2+6nDP9LVo2AlZfA==">AMUW2mUJ8n9rjnjMhsAjmwNuKhQUsVocWkyMrTHWqXh9XGC5aKvx2C820u+HoI9ANjT+Klty2PPQUfh3pdSL6UUbKg78B7uGsmIoIs+cRw20u0sMxXAkWGb3IpEIScfqYthiLviOTHPGEp0mXKzCFkdUKIU3RW5nuU08XbDUtvsWYdVggyKMAM8CyjYDgjx0s3iTitlD4RgytzIey0DlmQujSdgD+NAWx5yXMgYFVAedl2g/9FH/SLg=</go:docsCustomData>
+</go:gDocsCustomXmlDataStorage>
+</file>
+
+<file path=customXML/itemProps1.xml><?xml version="1.0" encoding="utf-8"?>
+<ds:datastoreItem xmlns:ds="http://schemas.openxmlformats.org/officeDocument/2006/customXml" ds:itemID="{11111111-1234-1234-1234-123412341234}">
+  <ds:schemaRefs>
+    <ds:schemaRef ds:uri="http://schemas.openxmlformats.org/officeDocument/2006/relationships"/>
+    <ds:schemaRef ds:uri="http://customooxmlschemas.google.com/"/>
+  </ds:schemaRefs>
+</ds:datastoreItem>
 </file>